--- a/4_Sem/Численные методы/ЛР2/Отчет ЛР2.docx
+++ b/4_Sem/Численные методы/ЛР2/Отчет ЛР2.docx
@@ -1,6 +1,6 @@
 
 <file path=word/document.xml><?xml version="1.0" encoding="utf-8"?>
-<w:document xmlns:wpc="http://schemas.microsoft.com/office/word/2010/wordprocessingCanvas" xmlns:cx="http://schemas.microsoft.com/office/drawing/2014/chartex" xmlns:cx1="http://schemas.microsoft.com/office/drawing/2015/9/8/chartex" xmlns:cx2="http://schemas.microsoft.com/office/drawing/2015/10/21/chartex" xmlns:cx3="http://schemas.microsoft.com/office/drawing/2016/5/9/chartex" xmlns:cx4="http://schemas.microsoft.com/office/drawing/2016/5/10/chartex" xmlns:cx5="http://schemas.microsoft.com/office/drawing/2016/5/11/chartex" xmlns:cx6="http://schemas.microsoft.com/office/drawing/2016/5/12/chartex" xmlns:cx7="http://schemas.microsoft.com/office/drawing/2016/5/13/chartex" xmlns:cx8="http://schemas.microsoft.com/office/drawing/2016/5/14/chartex" xmlns:mc="http://schemas.openxmlformats.org/markup-compatibility/2006" xmlns:aink="http://schemas.microsoft.com/office/drawing/2016/ink" xmlns:am3d="http://schemas.microsoft.com/office/drawing/2017/model3d" xmlns:o="urn:schemas-microsoft-com:office:office" xmlns:r="http://schemas.openxmlformats.org/officeDocument/2006/relationships" xmlns:m="http://schemas.openxmlformats.org/officeDocument/2006/math" xmlns:v="urn:schemas-microsoft-com:vml" xmlns:wp14="http://schemas.microsoft.com/office/word/2010/wordprocessingDrawing" xmlns:wp="http://schemas.openxmlformats.org/drawingml/2006/wordprocessingDrawing" xmlns:w10="urn:schemas-microsoft-com:office:word" xmlns:w="http://schemas.openxmlformats.org/wordprocessingml/2006/main" xmlns:w14="http://schemas.microsoft.com/office/word/2010/wordml" xmlns:w15="http://schemas.microsoft.com/office/word/2012/wordml" xmlns:w16cex="http://schemas.microsoft.com/office/word/2018/wordml/cex" xmlns:w16cid="http://schemas.microsoft.com/office/word/2016/wordml/cid" xmlns:w16="http://schemas.microsoft.com/office/word/2018/wordml" xmlns:w16sdtdh="http://schemas.microsoft.com/office/word/2020/wordml/sdtdatahash" xmlns:w16se="http://schemas.microsoft.com/office/word/2015/wordml/symex" xmlns:wpg="http://schemas.microsoft.com/office/word/2010/wordprocessingGroup" xmlns:wpi="http://schemas.microsoft.com/office/word/2010/wordprocessingInk" xmlns:wne="http://schemas.microsoft.com/office/word/2006/wordml" xmlns:wps="http://schemas.microsoft.com/office/word/2010/wordprocessingShape" mc:Ignorable="w14 w15 w16se w16cid w16 w16cex w16sdtdh wp14">
+<w:document xmlns:wpc="http://schemas.microsoft.com/office/word/2010/wordprocessingCanvas" xmlns:cx="http://schemas.microsoft.com/office/drawing/2014/chartex" xmlns:cx1="http://schemas.microsoft.com/office/drawing/2015/9/8/chartex" xmlns:cx2="http://schemas.microsoft.com/office/drawing/2015/10/21/chartex" xmlns:cx3="http://schemas.microsoft.com/office/drawing/2016/5/9/chartex" xmlns:cx4="http://schemas.microsoft.com/office/drawing/2016/5/10/chartex" xmlns:cx5="http://schemas.microsoft.com/office/drawing/2016/5/11/chartex" xmlns:cx6="http://schemas.microsoft.com/office/drawing/2016/5/12/chartex" xmlns:cx7="http://schemas.microsoft.com/office/drawing/2016/5/13/chartex" xmlns:cx8="http://schemas.microsoft.com/office/drawing/2016/5/14/chartex" xmlns:mc="http://schemas.openxmlformats.org/markup-compatibility/2006" xmlns:aink="http://schemas.microsoft.com/office/drawing/2016/ink" xmlns:am3d="http://schemas.microsoft.com/office/drawing/2017/model3d" xmlns:o="urn:schemas-microsoft-com:office:office" xmlns:oel="http://schemas.microsoft.com/office/2019/extlst" xmlns:r="http://schemas.openxmlformats.org/officeDocument/2006/relationships" xmlns:m="http://schemas.openxmlformats.org/officeDocument/2006/math" xmlns:v="urn:schemas-microsoft-com:vml" xmlns:wp14="http://schemas.microsoft.com/office/word/2010/wordprocessingDrawing" xmlns:wp="http://schemas.openxmlformats.org/drawingml/2006/wordprocessingDrawing" xmlns:w10="urn:schemas-microsoft-com:office:word" xmlns:w="http://schemas.openxmlformats.org/wordprocessingml/2006/main" xmlns:w14="http://schemas.microsoft.com/office/word/2010/wordml" xmlns:w15="http://schemas.microsoft.com/office/word/2012/wordml" xmlns:w16cex="http://schemas.microsoft.com/office/word/2018/wordml/cex" xmlns:w16cid="http://schemas.microsoft.com/office/word/2016/wordml/cid" xmlns:w16="http://schemas.microsoft.com/office/word/2018/wordml" xmlns:w16sdtdh="http://schemas.microsoft.com/office/word/2020/wordml/sdtdatahash" xmlns:w16se="http://schemas.microsoft.com/office/word/2015/wordml/symex" xmlns:wpg="http://schemas.microsoft.com/office/word/2010/wordprocessingGroup" xmlns:wpi="http://schemas.microsoft.com/office/word/2010/wordprocessingInk" xmlns:wne="http://schemas.microsoft.com/office/word/2006/wordml" xmlns:wps="http://schemas.microsoft.com/office/word/2010/wordprocessingShape" mc:Ignorable="w14 w15 w16se w16cid w16 w16cex w16sdtdh wp14">
   <w:body>
     <w:p>
       <w:pPr>
@@ -643,6 +643,7 @@
       <w:r>
         <w:rPr>
           <w:rFonts w:ascii="Times New Roman" w:hAnsi="Times New Roman" w:cs="Times New Roman"/>
+          <w:noProof/>
           <w:sz w:val="28"/>
           <w:szCs w:val="28"/>
         </w:rPr>
@@ -759,6 +760,7 @@
       <w:r>
         <w:rPr>
           <w:rFonts w:ascii="Times New Roman" w:hAnsi="Times New Roman" w:cs="Times New Roman"/>
+          <w:noProof/>
           <w:sz w:val="28"/>
           <w:szCs w:val="28"/>
           <w:lang w:val="en-US"/>
@@ -910,6 +912,7 @@
       <w:r>
         <w:rPr>
           <w:rFonts w:ascii="Times New Roman" w:hAnsi="Times New Roman" w:cs="Times New Roman"/>
+          <w:noProof/>
           <w:sz w:val="28"/>
           <w:szCs w:val="28"/>
           <w:lang w:val="en-US"/>
@@ -971,6 +974,33 @@
     </w:p>
     <w:p>
       <w:pPr>
+        <w:jc w:val="both"/>
+        <w:rPr>
+          <w:rFonts w:ascii="Times New Roman" w:hAnsi="Times New Roman" w:cs="Times New Roman"/>
+          <w:sz w:val="28"/>
+          <w:szCs w:val="28"/>
+        </w:rPr>
+      </w:pPr>
+      <w:r>
+        <w:rPr>
+          <w:rFonts w:ascii="Times New Roman" w:hAnsi="Times New Roman" w:cs="Times New Roman"/>
+          <w:sz w:val="28"/>
+          <w:szCs w:val="28"/>
+          <w:lang w:val="en-US"/>
+        </w:rPr>
+        <w:tab/>
+      </w:r>
+      <w:r>
+        <w:rPr>
+          <w:rFonts w:ascii="Times New Roman" w:hAnsi="Times New Roman" w:cs="Times New Roman"/>
+          <w:sz w:val="28"/>
+          <w:szCs w:val="28"/>
+        </w:rPr>
+        <w:t>Далее записан полином Ньютона (Рисунок 2.4).</w:t>
+      </w:r>
+    </w:p>
+    <w:p>
+      <w:pPr>
         <w:jc w:val="center"/>
         <w:rPr>
           <w:rFonts w:ascii="Times New Roman" w:hAnsi="Times New Roman" w:cs="Times New Roman"/>
@@ -982,6 +1012,7 @@
       <w:r>
         <w:rPr>
           <w:rFonts w:ascii="Times New Roman" w:hAnsi="Times New Roman" w:cs="Times New Roman"/>
+          <w:noProof/>
           <w:sz w:val="28"/>
           <w:szCs w:val="28"/>
           <w:lang w:val="en-US"/>
@@ -1043,6 +1074,25 @@
     </w:p>
     <w:p>
       <w:pPr>
+        <w:ind w:firstLine="708"/>
+        <w:jc w:val="both"/>
+        <w:rPr>
+          <w:rFonts w:ascii="Times New Roman" w:hAnsi="Times New Roman" w:cs="Times New Roman"/>
+          <w:sz w:val="28"/>
+          <w:szCs w:val="28"/>
+        </w:rPr>
+      </w:pPr>
+      <w:r>
+        <w:rPr>
+          <w:rFonts w:ascii="Times New Roman" w:hAnsi="Times New Roman" w:cs="Times New Roman"/>
+          <w:sz w:val="28"/>
+          <w:szCs w:val="28"/>
+        </w:rPr>
+        <w:t>Затем был сделан полином Лагранжа на рисунке 2.5 и сплайн-интерполяция на рисунке 2.6.</w:t>
+      </w:r>
+    </w:p>
+    <w:p>
+      <w:pPr>
         <w:jc w:val="center"/>
         <w:rPr>
           <w:rFonts w:ascii="Times New Roman" w:hAnsi="Times New Roman" w:cs="Times New Roman"/>
@@ -1059,8 +1109,8 @@
         </w:rPr>
         <w:lastRenderedPageBreak/>
         <w:drawing>
-          <wp:inline distT="0" distB="0" distL="0" distR="0" wp14:anchorId="77748F3E" wp14:editId="193ABB2D">
-            <wp:extent cx="6487795" cy="2003919"/>
+          <wp:inline distT="0" distB="0" distL="0" distR="0" wp14:anchorId="77748F3E" wp14:editId="77CFAB1C">
+            <wp:extent cx="6122504" cy="1891090"/>
             <wp:effectExtent l="0" t="0" r="0" b="0"/>
             <wp:docPr id="5" name="Рисунок 5"/>
             <wp:cNvGraphicFramePr>
@@ -1091,7 +1141,7 @@
                   <pic:spPr bwMode="auto">
                     <a:xfrm>
                       <a:off x="0" y="0"/>
-                      <a:ext cx="6511412" cy="2011214"/>
+                      <a:ext cx="6158655" cy="1902256"/>
                     </a:xfrm>
                     <a:prstGeom prst="rect">
                       <a:avLst/>
@@ -1126,12 +1176,49 @@
     <w:p>
       <w:pPr>
         <w:jc w:val="center"/>
-        <w:rPr>
-          <w:rFonts w:ascii="Times New Roman" w:hAnsi="Times New Roman" w:cs="Times New Roman"/>
-          <w:sz w:val="28"/>
-          <w:szCs w:val="28"/>
-        </w:rPr>
-      </w:pPr>
+      </w:pPr>
+      <w:r>
+        <w:rPr>
+          <w:rFonts w:ascii="Times New Roman" w:hAnsi="Times New Roman" w:cs="Times New Roman"/>
+          <w:sz w:val="28"/>
+          <w:szCs w:val="28"/>
+        </w:rPr>
+        <w:drawing>
+          <wp:inline distT="0" distB="0" distL="0" distR="0" wp14:anchorId="5D5505DB" wp14:editId="23791EDB">
+            <wp:extent cx="4510539" cy="6591631"/>
+            <wp:effectExtent l="0" t="0" r="4445" b="0"/>
+            <wp:docPr id="6" name="Рисунок 6"/>
+            <wp:cNvGraphicFramePr>
+              <a:graphicFrameLocks xmlns:a="http://schemas.openxmlformats.org/drawingml/2006/main" noChangeAspect="1"/>
+            </wp:cNvGraphicFramePr>
+            <a:graphic xmlns:a="http://schemas.openxmlformats.org/drawingml/2006/main">
+              <a:graphicData uri="http://schemas.openxmlformats.org/drawingml/2006/picture">
+                <pic:pic xmlns:pic="http://schemas.openxmlformats.org/drawingml/2006/picture">
+                  <pic:nvPicPr>
+                    <pic:cNvPr id="1" name=""/>
+                    <pic:cNvPicPr/>
+                  </pic:nvPicPr>
+                  <pic:blipFill>
+                    <a:blip r:embed="rId9"/>
+                    <a:stretch>
+                      <a:fillRect/>
+                    </a:stretch>
+                  </pic:blipFill>
+                  <pic:spPr>
+                    <a:xfrm>
+                      <a:off x="0" y="0"/>
+                      <a:ext cx="4525632" cy="6613688"/>
+                    </a:xfrm>
+                    <a:prstGeom prst="rect">
+                      <a:avLst/>
+                    </a:prstGeom>
+                  </pic:spPr>
+                </pic:pic>
+              </a:graphicData>
+            </a:graphic>
+          </wp:inline>
+        </w:drawing>
+      </w:r>
     </w:p>
     <w:p>
       <w:pPr>
@@ -1158,7 +1245,132 @@
           <w:rFonts w:ascii="Times New Roman" w:hAnsi="Times New Roman" w:cs="Times New Roman"/>
           <w:sz w:val="28"/>
           <w:szCs w:val="28"/>
-          <w:lang w:val="en-US"/>
+        </w:rPr>
+      </w:pPr>
+      <w:r>
+        <w:rPr>
+          <w:rFonts w:ascii="Times New Roman" w:hAnsi="Times New Roman" w:cs="Times New Roman"/>
+          <w:sz w:val="28"/>
+          <w:szCs w:val="28"/>
+        </w:rPr>
+        <w:lastRenderedPageBreak/>
+        <w:tab/>
+      </w:r>
+      <w:r>
+        <w:rPr>
+          <w:rFonts w:ascii="Times New Roman" w:hAnsi="Times New Roman" w:cs="Times New Roman"/>
+          <w:sz w:val="28"/>
+          <w:szCs w:val="28"/>
+        </w:rPr>
+        <w:t>Выводы</w:t>
+      </w:r>
+    </w:p>
+    <w:p>
+      <w:pPr>
+        <w:jc w:val="both"/>
+        <w:rPr>
+          <w:rFonts w:ascii="Times New Roman" w:hAnsi="Times New Roman" w:cs="Times New Roman"/>
+          <w:sz w:val="28"/>
+          <w:szCs w:val="28"/>
+        </w:rPr>
+      </w:pPr>
+      <w:r>
+        <w:rPr>
+          <w:rFonts w:ascii="Times New Roman" w:hAnsi="Times New Roman" w:cs="Times New Roman"/>
+          <w:sz w:val="28"/>
+          <w:szCs w:val="28"/>
+        </w:rPr>
+        <w:tab/>
+        <w:t>Были и</w:t>
+      </w:r>
+      <w:r>
+        <w:rPr>
+          <w:rFonts w:ascii="Times New Roman" w:hAnsi="Times New Roman" w:cs="Times New Roman"/>
+          <w:sz w:val="28"/>
+          <w:szCs w:val="28"/>
+        </w:rPr>
+        <w:t>зуч</w:t>
+      </w:r>
+      <w:r>
+        <w:rPr>
+          <w:rFonts w:ascii="Times New Roman" w:hAnsi="Times New Roman" w:cs="Times New Roman"/>
+          <w:sz w:val="28"/>
+          <w:szCs w:val="28"/>
+        </w:rPr>
+        <w:t>ены</w:t>
+      </w:r>
+      <w:r>
+        <w:rPr>
+          <w:rFonts w:ascii="Times New Roman" w:hAnsi="Times New Roman" w:cs="Times New Roman"/>
+          <w:sz w:val="28"/>
+          <w:szCs w:val="28"/>
+        </w:rPr>
+        <w:t xml:space="preserve"> различные виды интерполяционных</w:t>
+      </w:r>
+      <w:r>
+        <w:rPr>
+          <w:rFonts w:ascii="Times New Roman" w:hAnsi="Times New Roman" w:cs="Times New Roman"/>
+          <w:sz w:val="28"/>
+          <w:szCs w:val="28"/>
+        </w:rPr>
+        <w:t xml:space="preserve"> </w:t>
+      </w:r>
+      <w:r>
+        <w:rPr>
+          <w:rFonts w:ascii="Times New Roman" w:hAnsi="Times New Roman" w:cs="Times New Roman"/>
+          <w:sz w:val="28"/>
+          <w:szCs w:val="28"/>
+        </w:rPr>
+        <w:t>полиномов</w:t>
+      </w:r>
+      <w:r>
+        <w:rPr>
+          <w:rFonts w:ascii="Times New Roman" w:hAnsi="Times New Roman" w:cs="Times New Roman"/>
+          <w:sz w:val="28"/>
+          <w:szCs w:val="28"/>
+        </w:rPr>
+        <w:t xml:space="preserve"> такие как полином </w:t>
+      </w:r>
+      <w:r>
+        <w:rPr>
+          <w:rFonts w:ascii="Times New Roman" w:hAnsi="Times New Roman" w:cs="Times New Roman"/>
+          <w:sz w:val="28"/>
+          <w:szCs w:val="28"/>
+        </w:rPr>
+        <w:t>Л</w:t>
+      </w:r>
+      <w:r>
+        <w:rPr>
+          <w:rFonts w:ascii="Times New Roman" w:hAnsi="Times New Roman" w:cs="Times New Roman"/>
+          <w:sz w:val="28"/>
+          <w:szCs w:val="28"/>
+        </w:rPr>
+        <w:t>агранжа и Ньютона</w:t>
+      </w:r>
+      <w:r>
+        <w:rPr>
+          <w:rFonts w:ascii="Times New Roman" w:hAnsi="Times New Roman" w:cs="Times New Roman"/>
+          <w:sz w:val="28"/>
+          <w:szCs w:val="28"/>
+        </w:rPr>
+        <w:t xml:space="preserve">, сплайн-интерполяция, а также линейная интерполяция и канонический полином. Полученные знания помогут в будущем </w:t>
+      </w:r>
+      <w:r>
+        <w:rPr>
+          <w:rFonts w:ascii="Times New Roman" w:hAnsi="Times New Roman" w:cs="Times New Roman"/>
+          <w:sz w:val="28"/>
+          <w:szCs w:val="28"/>
+        </w:rPr>
+        <w:t>при изучении численных методов.</w:t>
+      </w:r>
+    </w:p>
+    <w:p>
+      <w:pPr>
+        <w:jc w:val="both"/>
+        <w:rPr>
+          <w:rFonts w:ascii="Times New Roman" w:hAnsi="Times New Roman" w:cs="Times New Roman"/>
+          <w:sz w:val="28"/>
+          <w:szCs w:val="28"/>
         </w:rPr>
       </w:pPr>
     </w:p>
@@ -1574,7 +1786,6 @@
   <w:style w:type="character" w:default="1" w:styleId="a0">
     <w:name w:val="Default Paragraph Font"/>
     <w:uiPriority w:val="1"/>
-    <w:semiHidden/>
     <w:unhideWhenUsed/>
   </w:style>
   <w:style w:type="table" w:default="1" w:styleId="a1">
